--- a/Otchet2021_Lapin_382003-1.docx
+++ b/Otchet2021_Lapin_382003-1.docx
@@ -1180,290 +1180,8 @@
         </w:r>
       </w:hyperlink>
     </w:p>
-    <w:p>
-      <w:pPr>
-        <w:pStyle w:val="11"/>
-        <w:tabs>
-          <w:tab w:val="right" w:leader="dot" w:pos="9628"/>
-        </w:tabs>
-        <w:rPr>
-          <w:rFonts w:eastAsiaTheme="minorEastAsia"/>
-          <w:noProof/>
-          <w:lang w:eastAsia="ru-RU"/>
-        </w:rPr>
-      </w:pPr>
-      <w:hyperlink w:anchor="_Toc26962566" w:history="1">
-        <w:r>
-          <w:rPr>
-            <w:rStyle w:val="af0"/>
-            <w:rFonts w:ascii="Times New Roman" w:hAnsi="Times New Roman"/>
-            <w:noProof/>
-          </w:rPr>
-          <w:t>Подтверждение корректности</w:t>
-        </w:r>
-        <w:r>
-          <w:rPr>
-            <w:noProof/>
-            <w:webHidden/>
-          </w:rPr>
-          <w:tab/>
-        </w:r>
-        <w:r>
-          <w:rPr>
-            <w:noProof/>
-            <w:webHidden/>
-          </w:rPr>
-          <w:fldChar w:fldCharType="begin"/>
-        </w:r>
-        <w:r>
-          <w:rPr>
-            <w:noProof/>
-            <w:webHidden/>
-          </w:rPr>
-          <w:instrText xml:space="preserve"> PAGEREF _Toc26962566 \h </w:instrText>
-        </w:r>
-        <w:r>
-          <w:rPr>
-            <w:noProof/>
-            <w:webHidden/>
-          </w:rPr>
-        </w:r>
-        <w:r>
-          <w:rPr>
-            <w:noProof/>
-            <w:webHidden/>
-          </w:rPr>
-          <w:fldChar w:fldCharType="separate"/>
-        </w:r>
-        <w:r>
-          <w:rPr>
-            <w:noProof/>
-            <w:webHidden/>
-          </w:rPr>
-          <w:t>7</w:t>
-        </w:r>
-        <w:r>
-          <w:rPr>
-            <w:noProof/>
-            <w:webHidden/>
-          </w:rPr>
-          <w:fldChar w:fldCharType="end"/>
-        </w:r>
-      </w:hyperlink>
-    </w:p>
-    <w:p>
-      <w:pPr>
-        <w:pStyle w:val="11"/>
-        <w:tabs>
-          <w:tab w:val="right" w:leader="dot" w:pos="9628"/>
-        </w:tabs>
-        <w:rPr>
-          <w:rFonts w:eastAsiaTheme="minorEastAsia"/>
-          <w:noProof/>
-          <w:lang w:eastAsia="ru-RU"/>
-        </w:rPr>
-      </w:pPr>
-      <w:hyperlink w:anchor="_Toc26962567" w:history="1">
-        <w:r>
-          <w:rPr>
-            <w:rStyle w:val="af0"/>
-            <w:rFonts w:ascii="Times New Roman" w:hAnsi="Times New Roman"/>
-            <w:noProof/>
-          </w:rPr>
-          <w:t>Результаты экспериментов</w:t>
-        </w:r>
-        <w:r>
-          <w:rPr>
-            <w:noProof/>
-            <w:webHidden/>
-          </w:rPr>
-          <w:tab/>
-        </w:r>
-        <w:r>
-          <w:rPr>
-            <w:noProof/>
-            <w:webHidden/>
-          </w:rPr>
-          <w:fldChar w:fldCharType="begin"/>
-        </w:r>
-        <w:r>
-          <w:rPr>
-            <w:noProof/>
-            <w:webHidden/>
-          </w:rPr>
-          <w:instrText xml:space="preserve"> PAGEREF _Toc26962567 \h </w:instrText>
-        </w:r>
-        <w:r>
-          <w:rPr>
-            <w:noProof/>
-            <w:webHidden/>
-          </w:rPr>
-        </w:r>
-        <w:r>
-          <w:rPr>
-            <w:noProof/>
-            <w:webHidden/>
-          </w:rPr>
-          <w:fldChar w:fldCharType="separate"/>
-        </w:r>
-        <w:r>
-          <w:rPr>
-            <w:noProof/>
-            <w:webHidden/>
-          </w:rPr>
-          <w:t>8</w:t>
-        </w:r>
-        <w:r>
-          <w:rPr>
-            <w:noProof/>
-            <w:webHidden/>
-          </w:rPr>
-          <w:fldChar w:fldCharType="end"/>
-        </w:r>
-      </w:hyperlink>
-    </w:p>
-    <w:p>
-      <w:pPr>
-        <w:pStyle w:val="11"/>
-        <w:tabs>
-          <w:tab w:val="right" w:leader="dot" w:pos="9628"/>
-        </w:tabs>
-        <w:rPr>
-          <w:rFonts w:eastAsiaTheme="minorEastAsia"/>
-          <w:noProof/>
-          <w:lang w:eastAsia="ru-RU"/>
-        </w:rPr>
-      </w:pPr>
-      <w:hyperlink w:anchor="_Toc26962568" w:history="1">
-        <w:r>
-          <w:rPr>
-            <w:rStyle w:val="af0"/>
-            <w:rFonts w:ascii="Times New Roman" w:hAnsi="Times New Roman"/>
-            <w:noProof/>
-          </w:rPr>
-          <w:t>Заключение</w:t>
-        </w:r>
-        <w:r>
-          <w:rPr>
-            <w:noProof/>
-            <w:webHidden/>
-          </w:rPr>
-          <w:tab/>
-        </w:r>
-        <w:r>
-          <w:rPr>
-            <w:noProof/>
-            <w:webHidden/>
-          </w:rPr>
-          <w:fldChar w:fldCharType="begin"/>
-        </w:r>
-        <w:r>
-          <w:rPr>
-            <w:noProof/>
-            <w:webHidden/>
-          </w:rPr>
-          <w:instrText xml:space="preserve"> PAGEREF _Toc26962568 \h </w:instrText>
-        </w:r>
-        <w:r>
-          <w:rPr>
-            <w:noProof/>
-            <w:webHidden/>
-          </w:rPr>
-        </w:r>
-        <w:r>
-          <w:rPr>
-            <w:noProof/>
-            <w:webHidden/>
-          </w:rPr>
-          <w:fldChar w:fldCharType="separate"/>
-        </w:r>
-        <w:r>
-          <w:rPr>
-            <w:noProof/>
-            <w:webHidden/>
-          </w:rPr>
-          <w:t>9</w:t>
-        </w:r>
-        <w:r>
-          <w:rPr>
-            <w:noProof/>
-            <w:webHidden/>
-          </w:rPr>
-          <w:fldChar w:fldCharType="end"/>
-        </w:r>
-      </w:hyperlink>
-    </w:p>
-    <w:p>
-      <w:pPr>
-        <w:pStyle w:val="11"/>
-        <w:tabs>
-          <w:tab w:val="right" w:leader="dot" w:pos="9628"/>
-        </w:tabs>
-        <w:rPr>
-          <w:rFonts w:eastAsiaTheme="minorEastAsia"/>
-          <w:noProof/>
-          <w:lang w:eastAsia="ru-RU"/>
-        </w:rPr>
-      </w:pPr>
-      <w:hyperlink w:anchor="_Toc26962569" w:history="1">
-        <w:r>
-          <w:rPr>
-            <w:rStyle w:val="af0"/>
-            <w:rFonts w:ascii="Times New Roman" w:hAnsi="Times New Roman"/>
-            <w:noProof/>
-          </w:rPr>
-          <w:t>Приложение</w:t>
-        </w:r>
-        <w:r>
-          <w:rPr>
-            <w:noProof/>
-            <w:webHidden/>
-          </w:rPr>
-          <w:tab/>
-        </w:r>
-        <w:r>
-          <w:rPr>
-            <w:noProof/>
-            <w:webHidden/>
-          </w:rPr>
-          <w:fldChar w:fldCharType="begin"/>
-        </w:r>
-        <w:r>
-          <w:rPr>
-            <w:noProof/>
-            <w:webHidden/>
-          </w:rPr>
-          <w:instrText xml:space="preserve"> PAGEREF _Toc26962569 \h </w:instrText>
-        </w:r>
-        <w:r>
-          <w:rPr>
-            <w:noProof/>
-            <w:webHidden/>
-          </w:rPr>
-        </w:r>
-        <w:r>
-          <w:rPr>
-            <w:noProof/>
-            <w:webHidden/>
-          </w:rPr>
-          <w:fldChar w:fldCharType="separate"/>
-        </w:r>
-        <w:r>
-          <w:rPr>
-            <w:noProof/>
-            <w:webHidden/>
-          </w:rPr>
-          <w:t>10</w:t>
-        </w:r>
-        <w:r>
-          <w:rPr>
-            <w:noProof/>
-            <w:webHidden/>
-          </w:rPr>
-          <w:fldChar w:fldCharType="end"/>
-        </w:r>
-      </w:hyperlink>
-    </w:p>
+    <w:bookmarkStart w:id="0" w:name="_GoBack"/>
+    <w:bookmarkEnd w:id="0"/>
     <w:p>
       <w:pPr>
         <w:ind w:firstLine="567"/>
@@ -1521,7 +1239,7 @@
           <w:color w:val="auto"/>
         </w:rPr>
       </w:pPr>
-      <w:bookmarkStart w:id="0" w:name="_Toc26962562"/>
+      <w:bookmarkStart w:id="1" w:name="_Toc26962562"/>
       <w:r>
         <w:rPr>
           <w:rFonts w:ascii="Times New Roman" w:hAnsi="Times New Roman"/>
@@ -1530,7 +1248,7 @@
         <w:lastRenderedPageBreak/>
         <w:t>Постановка задачи</w:t>
       </w:r>
-      <w:bookmarkEnd w:id="0"/>
+      <w:bookmarkEnd w:id="1"/>
     </w:p>
     <w:p>
       <w:pPr>
@@ -1747,7 +1465,7 @@
           <w:szCs w:val="24"/>
         </w:rPr>
       </w:pPr>
-      <w:bookmarkStart w:id="1" w:name="_Toc26962563"/>
+      <w:bookmarkStart w:id="2" w:name="_Toc26962563"/>
       <w:r>
         <w:rPr>
           <w:rFonts w:ascii="Times New Roman" w:hAnsi="Times New Roman" w:cs="Times New Roman"/>
@@ -1757,7 +1475,7 @@
         <w:lastRenderedPageBreak/>
         <w:t>Метод решения</w:t>
       </w:r>
-      <w:bookmarkEnd w:id="1"/>
+      <w:bookmarkEnd w:id="2"/>
     </w:p>
     <w:p>
       <w:pPr>
@@ -2019,7 +1737,7 @@
           <w:szCs w:val="24"/>
         </w:rPr>
       </w:pPr>
-      <w:bookmarkStart w:id="2" w:name="_Toc26962564"/>
+      <w:bookmarkStart w:id="3" w:name="_Toc26962564"/>
       <w:r>
         <w:rPr>
           <w:rFonts w:ascii="Times New Roman" w:hAnsi="Times New Roman" w:cs="Times New Roman"/>
@@ -2029,7 +1747,7 @@
         <w:lastRenderedPageBreak/>
         <w:t>Руководство пользователя</w:t>
       </w:r>
-      <w:bookmarkEnd w:id="2"/>
+      <w:bookmarkEnd w:id="3"/>
     </w:p>
     <w:p>
       <w:pPr>
@@ -2299,7 +2017,7 @@
           <w:szCs w:val="24"/>
         </w:rPr>
       </w:pPr>
-      <w:bookmarkStart w:id="3" w:name="_Toc26962565"/>
+      <w:bookmarkStart w:id="4" w:name="_Toc26962565"/>
       <w:r>
         <w:rPr>
           <w:rFonts w:ascii="Times New Roman" w:hAnsi="Times New Roman" w:cs="Times New Roman"/>
@@ -2309,7 +2027,7 @@
         <w:lastRenderedPageBreak/>
         <w:t>Описание программной реализации</w:t>
       </w:r>
-      <w:bookmarkEnd w:id="3"/>
+      <w:bookmarkEnd w:id="4"/>
     </w:p>
     <w:p>
       <w:pPr>
@@ -2636,8 +2354,6 @@
       <w:r>
         <w:t>и передает его в ответ.</w:t>
       </w:r>
-      <w:bookmarkStart w:id="4" w:name="_GoBack"/>
-      <w:bookmarkEnd w:id="4"/>
     </w:p>
     <w:p>
       <w:r>
@@ -2679,127 +2395,11 @@
       </w:r>
     </w:p>
     <w:p>
-      <w:pPr>
-        <w:pStyle w:val="1"/>
-        <w:spacing w:line="288" w:lineRule="auto"/>
-        <w:ind w:firstLine="709"/>
-        <w:jc w:val="center"/>
-        <w:rPr>
-          <w:rFonts w:ascii="Times New Roman" w:hAnsi="Times New Roman"/>
-          <w:color w:val="auto"/>
-        </w:rPr>
-      </w:pPr>
       <w:bookmarkStart w:id="5" w:name="_Приложение"/>
-      <w:bookmarkStart w:id="6" w:name="_Toc26962569"/>
       <w:bookmarkEnd w:id="5"/>
-      <w:r>
-        <w:rPr>
-          <w:rFonts w:ascii="Times New Roman" w:hAnsi="Times New Roman"/>
-          <w:color w:val="auto"/>
-        </w:rPr>
-        <w:lastRenderedPageBreak/>
-        <w:t>Приложение</w:t>
-      </w:r>
-      <w:bookmarkEnd w:id="6"/>
-    </w:p>
-    <w:p>
-      <w:r>
-        <w:rPr>
-          <w:noProof/>
-          <w:lang w:eastAsia="ru-RU"/>
-        </w:rPr>
-        <w:lastRenderedPageBreak/>
-        <w:drawing>
-          <wp:inline distT="0" distB="0" distL="0" distR="0" wp14:anchorId="1289D98A" wp14:editId="6364A17F">
-            <wp:extent cx="3590925" cy="5610225"/>
-            <wp:effectExtent l="0" t="0" r="9525" b="9525"/>
-            <wp:docPr id="2" name="Рисунок 2"/>
-            <wp:cNvGraphicFramePr>
-              <a:graphicFrameLocks xmlns:a="http://schemas.openxmlformats.org/drawingml/2006/main" noChangeAspect="1"/>
-            </wp:cNvGraphicFramePr>
-            <a:graphic xmlns:a="http://schemas.openxmlformats.org/drawingml/2006/main">
-              <a:graphicData uri="http://schemas.openxmlformats.org/drawingml/2006/picture">
-                <pic:pic xmlns:pic="http://schemas.openxmlformats.org/drawingml/2006/picture">
-                  <pic:nvPicPr>
-                    <pic:cNvPr id="1" name=""/>
-                    <pic:cNvPicPr/>
-                  </pic:nvPicPr>
-                  <pic:blipFill>
-                    <a:blip r:embed="rId16"/>
-                    <a:stretch>
-                      <a:fillRect/>
-                    </a:stretch>
-                  </pic:blipFill>
-                  <pic:spPr>
-                    <a:xfrm>
-                      <a:off x="0" y="0"/>
-                      <a:ext cx="3590925" cy="5610225"/>
-                    </a:xfrm>
-                    <a:prstGeom prst="rect">
-                      <a:avLst/>
-                    </a:prstGeom>
-                  </pic:spPr>
-                </pic:pic>
-              </a:graphicData>
-            </a:graphic>
-          </wp:inline>
-        </w:drawing>
-      </w:r>
-      <w:r>
-        <w:rPr>
-          <w:noProof/>
-          <w:lang w:eastAsia="ru-RU"/>
-        </w:rPr>
-        <w:lastRenderedPageBreak/>
-        <w:drawing>
-          <wp:inline distT="0" distB="0" distL="0" distR="0" wp14:anchorId="09898D0B">
-            <wp:extent cx="6429375" cy="7581900"/>
-            <wp:effectExtent l="0" t="0" r="9525" b="0"/>
-            <wp:docPr id="3" name="Рисунок 3"/>
-            <wp:cNvGraphicFramePr>
-              <a:graphicFrameLocks xmlns:a="http://schemas.openxmlformats.org/drawingml/2006/main" noChangeAspect="1"/>
-            </wp:cNvGraphicFramePr>
-            <a:graphic xmlns:a="http://schemas.openxmlformats.org/drawingml/2006/main">
-              <a:graphicData uri="http://schemas.openxmlformats.org/drawingml/2006/picture">
-                <pic:pic xmlns:pic="http://schemas.openxmlformats.org/drawingml/2006/picture">
-                  <pic:nvPicPr>
-                    <pic:cNvPr id="0" name="Picture 2"/>
-                    <pic:cNvPicPr>
-                      <a:picLocks noChangeAspect="1" noChangeArrowheads="1"/>
-                    </pic:cNvPicPr>
-                  </pic:nvPicPr>
-                  <pic:blipFill>
-                    <a:blip r:embed="rId17">
-                      <a:extLst>
-                        <a:ext uri="{28A0092B-C50C-407E-A947-70E740481C1C}">
-                          <a14:useLocalDpi xmlns:a14="http://schemas.microsoft.com/office/drawing/2010/main" val="0"/>
-                        </a:ext>
-                      </a:extLst>
-                    </a:blip>
-                    <a:srcRect/>
-                    <a:stretch>
-                      <a:fillRect/>
-                    </a:stretch>
-                  </pic:blipFill>
-                  <pic:spPr bwMode="auto">
-                    <a:xfrm>
-                      <a:off x="0" y="0"/>
-                      <a:ext cx="6429375" cy="7581900"/>
-                    </a:xfrm>
-                    <a:prstGeom prst="rect">
-                      <a:avLst/>
-                    </a:prstGeom>
-                    <a:noFill/>
-                  </pic:spPr>
-                </pic:pic>
-              </a:graphicData>
-            </a:graphic>
-          </wp:inline>
-        </w:drawing>
-      </w:r>
     </w:p>
     <w:sectPr>
-      <w:footerReference w:type="default" r:id="rId18"/>
+      <w:footerReference w:type="default" r:id="rId16"/>
       <w:pgSz w:w="11906" w:h="16838"/>
       <w:pgMar w:top="1134" w:right="1134" w:bottom="567" w:left="1134" w:header="709" w:footer="709" w:gutter="0"/>
       <w:pgNumType w:start="1"/>
@@ -2866,7 +2466,7 @@
           <w:rPr>
             <w:noProof/>
           </w:rPr>
-          <w:t>9</w:t>
+          <w:t>2</w:t>
         </w:r>
         <w:r>
           <w:rPr>
@@ -6990,7 +6590,7 @@
 </file>
 
 <file path=customXml/itemProps1.xml><?xml version="1.0" encoding="utf-8"?>
-<ds:datastoreItem xmlns:ds="http://schemas.openxmlformats.org/officeDocument/2006/customXml" ds:itemID="{DE6B146A-B073-45E6-A57A-AAFBA9D2C20D}">
+<ds:datastoreItem xmlns:ds="http://schemas.openxmlformats.org/officeDocument/2006/customXml" ds:itemID="{4F150790-559E-4237-A7BB-6A330A78E727}">
   <ds:schemaRefs>
     <ds:schemaRef ds:uri="http://schemas.openxmlformats.org/officeDocument/2006/bibliography"/>
   </ds:schemaRefs>
